--- a/Draft of soundscape.docx
+++ b/Draft of soundscape.docx
@@ -4,12 +4,15 @@
   <w:body>
     <w:p>
       <w:r>
-        <w:t xml:space="preserve">Draft of a progression of drawing, made using sounds from me drawing on paper with a pencil and pen. At the beginning, I am sketching a draft. I then move towards shading and filling in the details, ending with the line </w:t>
+        <w:t xml:space="preserve">Draft of a progression of drawing, made using sounds from me drawing on paper with a pencil and pen. At the beginning, I am sketching a draft. I then move towards shading and filling in the details, ending with the line work and signature. I </w:t>
+      </w:r>
+      <w:r>
+        <w:t>use ukulele cords in the background to imitate pencil strokes and my mood while drawing different parts.</w:t>
       </w:r>
       <w:bookmarkStart w:id="0" w:name="_GoBack"/>
       <w:bookmarkEnd w:id="0"/>
       <w:r>
-        <w:t xml:space="preserve">work and signature. I hope to add more sounds to make a mood and make the drawing part clearer. </w:t>
+        <w:t xml:space="preserve"> </w:t>
       </w:r>
     </w:p>
     <w:sectPr>
